--- a/Docs/Архитектор - Киркин Руслан/Архитектурная документация.docx
+++ b/Docs/Архитектор - Киркин Руслан/Архитектурная документация.docx
@@ -1,6 +1,6 @@
 
 <file path=word/document.xml><?xml version="1.0" encoding="utf-8"?>
-<w:document xmlns:wpc="http://schemas.microsoft.com/office/word/2010/wordprocessingCanvas" xmlns:cx="http://schemas.microsoft.com/office/drawing/2014/chartex" xmlns:cx1="http://schemas.microsoft.com/office/drawing/2015/9/8/chartex" xmlns:cx2="http://schemas.microsoft.com/office/drawing/2015/10/21/chartex" xmlns:cx3="http://schemas.microsoft.com/office/drawing/2016/5/9/chartex" xmlns:cx4="http://schemas.microsoft.com/office/drawing/2016/5/10/chartex" xmlns:cx5="http://schemas.microsoft.com/office/drawing/2016/5/11/chartex" xmlns:cx6="http://schemas.microsoft.com/office/drawing/2016/5/12/chartex" xmlns:cx7="http://schemas.microsoft.com/office/drawing/2016/5/13/chartex" xmlns:cx8="http://schemas.microsoft.com/office/drawing/2016/5/14/chartex" xmlns:mc="http://schemas.openxmlformats.org/markup-compatibility/2006" xmlns:aink="http://schemas.microsoft.com/office/drawing/2016/ink" xmlns:am3d="http://schemas.microsoft.com/office/drawing/2017/model3d" xmlns:o="urn:schemas-microsoft-com:office:office" xmlns:r="http://schemas.openxmlformats.org/officeDocument/2006/relationships" xmlns:m="http://schemas.openxmlformats.org/officeDocument/2006/math" xmlns:v="urn:schemas-microsoft-com:vml" xmlns:wp14="http://schemas.microsoft.com/office/word/2010/wordprocessingDrawing" xmlns:wp="http://schemas.openxmlformats.org/drawingml/2006/wordprocessingDrawing" xmlns:w10="urn:schemas-microsoft-com:office:word" xmlns:w="http://schemas.openxmlformats.org/wordprocessingml/2006/main" xmlns:w14="http://schemas.microsoft.com/office/word/2010/wordml" xmlns:w15="http://schemas.microsoft.com/office/word/2012/wordml" xmlns:w16cex="http://schemas.microsoft.com/office/word/2018/wordml/cex" xmlns:w16cid="http://schemas.microsoft.com/office/word/2016/wordml/cid" xmlns:w16="http://schemas.microsoft.com/office/word/2018/wordml" xmlns:w16sdtdh="http://schemas.microsoft.com/office/word/2020/wordml/sdtdatahash" xmlns:w16se="http://schemas.microsoft.com/office/word/2015/wordml/symex" xmlns:wpg="http://schemas.microsoft.com/office/word/2010/wordprocessingGroup" xmlns:wpi="http://schemas.microsoft.com/office/word/2010/wordprocessingInk" xmlns:wne="http://schemas.microsoft.com/office/word/2006/wordml" xmlns:wps="http://schemas.microsoft.com/office/word/2010/wordprocessingShape" mc:Ignorable="w14 w15 w16se w16cid w16 w16cex w16sdtdh wp14">
+<w:document xmlns:wpc="http://schemas.microsoft.com/office/word/2010/wordprocessingCanvas" xmlns:cx="http://schemas.microsoft.com/office/drawing/2014/chartex" xmlns:mc="http://schemas.openxmlformats.org/markup-compatibility/2006" xmlns:o="urn:schemas-microsoft-com:office:office" xmlns:r="http://schemas.openxmlformats.org/officeDocument/2006/relationships" xmlns:m="http://schemas.openxmlformats.org/officeDocument/2006/math" xmlns:v="urn:schemas-microsoft-com:vml" xmlns:wp14="http://schemas.microsoft.com/office/word/2010/wordprocessingDrawing" xmlns:wp="http://schemas.openxmlformats.org/drawingml/2006/wordprocessingDrawing" xmlns:w10="urn:schemas-microsoft-com:office:word" xmlns:w="http://schemas.openxmlformats.org/wordprocessingml/2006/main" xmlns:w14="http://schemas.microsoft.com/office/word/2010/wordml" xmlns:w15="http://schemas.microsoft.com/office/word/2012/wordml" xmlns:w16se="http://schemas.microsoft.com/office/word/2015/wordml/symex" xmlns:wpg="http://schemas.microsoft.com/office/word/2010/wordprocessingGroup" xmlns:wpi="http://schemas.microsoft.com/office/word/2010/wordprocessingInk" xmlns:wne="http://schemas.microsoft.com/office/word/2006/wordml" xmlns:wps="http://schemas.microsoft.com/office/word/2010/wordprocessingShape" mc:Ignorable="w14 w15 w16se wp14">
   <w:body>
     <w:p>
       <w:pPr>
@@ -34,8 +34,30 @@
         <w:rPr>
           <w:rFonts w:ascii="Times New Roman" w:eastAsia="Times New Roman" w:hAnsi="Times New Roman" w:cs="Times New Roman"/>
         </w:rPr>
-        <w:t>Что такое Design System</w:t>
-      </w:r>
+        <w:t xml:space="preserve">Что такое </w:t>
+      </w:r>
+      <w:proofErr w:type="spellStart"/>
+      <w:r>
+        <w:rPr>
+          <w:rFonts w:ascii="Times New Roman" w:eastAsia="Times New Roman" w:hAnsi="Times New Roman" w:cs="Times New Roman"/>
+        </w:rPr>
+        <w:t>Design</w:t>
+      </w:r>
+      <w:proofErr w:type="spellEnd"/>
+      <w:r>
+        <w:rPr>
+          <w:rFonts w:ascii="Times New Roman" w:eastAsia="Times New Roman" w:hAnsi="Times New Roman" w:cs="Times New Roman"/>
+        </w:rPr>
+        <w:t xml:space="preserve"> </w:t>
+      </w:r>
+      <w:proofErr w:type="spellStart"/>
+      <w:r>
+        <w:rPr>
+          <w:rFonts w:ascii="Times New Roman" w:eastAsia="Times New Roman" w:hAnsi="Times New Roman" w:cs="Times New Roman"/>
+        </w:rPr>
+        <w:t>System</w:t>
+      </w:r>
+      <w:proofErr w:type="spellEnd"/>
       <w:r>
         <w:rPr>
           <w:rFonts w:ascii="Times New Roman" w:eastAsia="Times New Roman" w:hAnsi="Times New Roman" w:cs="Times New Roman"/>
@@ -50,102 +72,196 @@
           <w:rFonts w:ascii="Times New Roman" w:eastAsia="Times New Roman" w:hAnsi="Times New Roman" w:cs="Times New Roman"/>
         </w:rPr>
       </w:pPr>
-      <w:r>
-        <w:rPr>
-          <w:rFonts w:ascii="Times New Roman" w:eastAsia="Times New Roman" w:hAnsi="Times New Roman" w:cs="Times New Roman"/>
-        </w:rPr>
-        <w:t>Design System — это набор согласованных стандартов, компонентов и принципов, который позволяет создавать продукт с единым стилем и пользовательским опытом. Она включает в себя как визуальные, так и функциональные элементы, что упрощает процессы проектирования и разработки.</w:t>
-      </w:r>
-    </w:p>
-    <w:p>
-      <w:pPr>
-        <w:rPr>
-          <w:rFonts w:ascii="Times New Roman" w:eastAsia="Times New Roman" w:hAnsi="Times New Roman" w:cs="Times New Roman"/>
-        </w:rPr>
-      </w:pPr>
-    </w:p>
-    <w:p>
-      <w:pPr>
-        <w:ind w:firstLine="708"/>
-        <w:rPr>
-          <w:rFonts w:ascii="Times New Roman" w:eastAsia="Times New Roman" w:hAnsi="Times New Roman" w:cs="Times New Roman"/>
-        </w:rPr>
-      </w:pPr>
-      <w:r>
-        <w:rPr>
-          <w:rFonts w:ascii="Times New Roman" w:eastAsia="Times New Roman" w:hAnsi="Times New Roman" w:cs="Times New Roman"/>
-        </w:rPr>
-        <w:t>Компоненты Design System:</w:t>
-      </w:r>
-    </w:p>
-    <w:p>
-      <w:pPr>
-        <w:ind w:firstLine="708"/>
-        <w:rPr>
-          <w:rFonts w:ascii="Times New Roman" w:eastAsia="Times New Roman" w:hAnsi="Times New Roman" w:cs="Times New Roman"/>
-        </w:rPr>
-      </w:pPr>
-      <w:r>
-        <w:rPr>
-          <w:rFonts w:ascii="Times New Roman" w:eastAsia="Times New Roman" w:hAnsi="Times New Roman" w:cs="Times New Roman"/>
-        </w:rPr>
-        <w:t>-Кнопки: различные типы кнопок (основные, второстепенные, иконки).</w:t>
-      </w:r>
-    </w:p>
-    <w:p>
-      <w:pPr>
-        <w:ind w:firstLine="708"/>
-        <w:rPr>
-          <w:rFonts w:ascii="Times New Roman" w:eastAsia="Times New Roman" w:hAnsi="Times New Roman" w:cs="Times New Roman"/>
-        </w:rPr>
-      </w:pPr>
-      <w:r>
-        <w:rPr>
-          <w:rFonts w:ascii="Times New Roman" w:eastAsia="Times New Roman" w:hAnsi="Times New Roman" w:cs="Times New Roman"/>
-        </w:rPr>
-        <w:t>-Формы: поля ввода, чекбоксы, радиокнопки, выпадающие списки.</w:t>
-      </w:r>
-    </w:p>
-    <w:p>
-      <w:pPr>
-        <w:ind w:firstLine="708"/>
-        <w:rPr>
-          <w:rFonts w:ascii="Times New Roman" w:eastAsia="Times New Roman" w:hAnsi="Times New Roman" w:cs="Times New Roman"/>
-        </w:rPr>
-      </w:pPr>
-      <w:r>
-        <w:rPr>
-          <w:rFonts w:ascii="Times New Roman" w:eastAsia="Times New Roman" w:hAnsi="Times New Roman" w:cs="Times New Roman"/>
-        </w:rPr>
-        <w:t>-Навигация: меню, панель навигации, хлебные крошки.</w:t>
-      </w:r>
-    </w:p>
-    <w:p>
-      <w:pPr>
-        <w:ind w:firstLine="708"/>
-        <w:rPr>
-          <w:rFonts w:ascii="Times New Roman" w:eastAsia="Times New Roman" w:hAnsi="Times New Roman" w:cs="Times New Roman"/>
-        </w:rPr>
-      </w:pPr>
-      <w:r>
-        <w:rPr>
-          <w:rFonts w:ascii="Times New Roman" w:eastAsia="Times New Roman" w:hAnsi="Times New Roman" w:cs="Times New Roman"/>
-        </w:rPr>
-        <w:t>-Карточки: для отображения товаров, информации о скидках и акциях.</w:t>
-      </w:r>
-    </w:p>
-    <w:p>
-      <w:pPr>
-        <w:ind w:firstLine="708"/>
-        <w:rPr>
-          <w:rFonts w:ascii="Times New Roman" w:eastAsia="Times New Roman" w:hAnsi="Times New Roman" w:cs="Times New Roman"/>
-        </w:rPr>
-      </w:pPr>
-      <w:r>
-        <w:rPr>
-          <w:rFonts w:ascii="Times New Roman" w:eastAsia="Times New Roman" w:hAnsi="Times New Roman" w:cs="Times New Roman"/>
-        </w:rPr>
-        <w:t>-Модальные окна: для подтверждения действий или получения дополнительной информации.</w:t>
+      <w:proofErr w:type="spellStart"/>
+      <w:r>
+        <w:rPr>
+          <w:rFonts w:ascii="Times New Roman" w:eastAsia="Times New Roman" w:hAnsi="Times New Roman" w:cs="Times New Roman"/>
+        </w:rPr>
+        <w:t>Design</w:t>
+      </w:r>
+      <w:proofErr w:type="spellEnd"/>
+      <w:r>
+        <w:rPr>
+          <w:rFonts w:ascii="Times New Roman" w:eastAsia="Times New Roman" w:hAnsi="Times New Roman" w:cs="Times New Roman"/>
+        </w:rPr>
+        <w:t xml:space="preserve"> </w:t>
+      </w:r>
+      <w:proofErr w:type="spellStart"/>
+      <w:r>
+        <w:rPr>
+          <w:rFonts w:ascii="Times New Roman" w:eastAsia="Times New Roman" w:hAnsi="Times New Roman" w:cs="Times New Roman"/>
+        </w:rPr>
+        <w:t>System</w:t>
+      </w:r>
+      <w:proofErr w:type="spellEnd"/>
+      <w:r>
+        <w:rPr>
+          <w:rFonts w:ascii="Times New Roman" w:eastAsia="Times New Roman" w:hAnsi="Times New Roman" w:cs="Times New Roman"/>
+        </w:rPr>
+        <w:t xml:space="preserve"> — это набор согласованных стандартов, компонентов и принципов, который позволяет создавать продукт с единым стилем и пользовательским опытом. Она включает в себя как визуальные, так и функциональные элементы, что упрощает процессы проектирования и разработки.</w:t>
+      </w:r>
+    </w:p>
+    <w:p>
+      <w:pPr>
+        <w:rPr>
+          <w:rFonts w:ascii="Times New Roman" w:eastAsia="Times New Roman" w:hAnsi="Times New Roman" w:cs="Times New Roman"/>
+        </w:rPr>
+      </w:pPr>
+    </w:p>
+    <w:p>
+      <w:pPr>
+        <w:ind w:firstLine="708"/>
+        <w:rPr>
+          <w:rFonts w:ascii="Times New Roman" w:eastAsia="Times New Roman" w:hAnsi="Times New Roman" w:cs="Times New Roman"/>
+        </w:rPr>
+      </w:pPr>
+      <w:r>
+        <w:rPr>
+          <w:rFonts w:ascii="Times New Roman" w:eastAsia="Times New Roman" w:hAnsi="Times New Roman" w:cs="Times New Roman"/>
+        </w:rPr>
+        <w:t xml:space="preserve">Компоненты </w:t>
+      </w:r>
+      <w:proofErr w:type="spellStart"/>
+      <w:r>
+        <w:rPr>
+          <w:rFonts w:ascii="Times New Roman" w:eastAsia="Times New Roman" w:hAnsi="Times New Roman" w:cs="Times New Roman"/>
+        </w:rPr>
+        <w:t>Design</w:t>
+      </w:r>
+      <w:proofErr w:type="spellEnd"/>
+      <w:r>
+        <w:rPr>
+          <w:rFonts w:ascii="Times New Roman" w:eastAsia="Times New Roman" w:hAnsi="Times New Roman" w:cs="Times New Roman"/>
+        </w:rPr>
+        <w:t xml:space="preserve"> </w:t>
+      </w:r>
+      <w:proofErr w:type="spellStart"/>
+      <w:r>
+        <w:rPr>
+          <w:rFonts w:ascii="Times New Roman" w:eastAsia="Times New Roman" w:hAnsi="Times New Roman" w:cs="Times New Roman"/>
+        </w:rPr>
+        <w:t>System</w:t>
+      </w:r>
+      <w:proofErr w:type="spellEnd"/>
+      <w:r>
+        <w:rPr>
+          <w:rFonts w:ascii="Times New Roman" w:eastAsia="Times New Roman" w:hAnsi="Times New Roman" w:cs="Times New Roman"/>
+        </w:rPr>
+        <w:t>:</w:t>
+      </w:r>
+    </w:p>
+    <w:p>
+      <w:pPr>
+        <w:ind w:firstLine="708"/>
+        <w:rPr>
+          <w:rFonts w:ascii="Times New Roman" w:eastAsia="Times New Roman" w:hAnsi="Times New Roman" w:cs="Times New Roman"/>
+        </w:rPr>
+      </w:pPr>
+      <w:r>
+        <w:rPr>
+          <w:rFonts w:ascii="Times New Roman" w:eastAsia="Times New Roman" w:hAnsi="Times New Roman" w:cs="Times New Roman"/>
+        </w:rPr>
+        <w:t xml:space="preserve">1. </w:t>
+      </w:r>
+      <w:r>
+        <w:rPr>
+          <w:rFonts w:ascii="Times New Roman" w:eastAsia="Times New Roman" w:hAnsi="Times New Roman" w:cs="Times New Roman"/>
+        </w:rPr>
+        <w:t>Кнопки: различные типы кнопок (основные, второстепенные, иконки).</w:t>
+      </w:r>
+    </w:p>
+    <w:p>
+      <w:pPr>
+        <w:ind w:firstLine="708"/>
+        <w:rPr>
+          <w:rFonts w:ascii="Times New Roman" w:eastAsia="Times New Roman" w:hAnsi="Times New Roman" w:cs="Times New Roman"/>
+        </w:rPr>
+      </w:pPr>
+      <w:r>
+        <w:rPr>
+          <w:rFonts w:ascii="Times New Roman" w:eastAsia="Times New Roman" w:hAnsi="Times New Roman" w:cs="Times New Roman"/>
+        </w:rPr>
+        <w:t xml:space="preserve">2. </w:t>
+      </w:r>
+      <w:r>
+        <w:rPr>
+          <w:rFonts w:ascii="Times New Roman" w:eastAsia="Times New Roman" w:hAnsi="Times New Roman" w:cs="Times New Roman"/>
+        </w:rPr>
+        <w:t xml:space="preserve">Формы: поля ввода, </w:t>
+      </w:r>
+      <w:proofErr w:type="spellStart"/>
+      <w:r>
+        <w:rPr>
+          <w:rFonts w:ascii="Times New Roman" w:eastAsia="Times New Roman" w:hAnsi="Times New Roman" w:cs="Times New Roman"/>
+        </w:rPr>
+        <w:t>чекбоксы</w:t>
+      </w:r>
+      <w:proofErr w:type="spellEnd"/>
+      <w:r>
+        <w:rPr>
+          <w:rFonts w:ascii="Times New Roman" w:eastAsia="Times New Roman" w:hAnsi="Times New Roman" w:cs="Times New Roman"/>
+        </w:rPr>
+        <w:t>, радиокнопки, выпадающие списки.</w:t>
+      </w:r>
+    </w:p>
+    <w:p>
+      <w:pPr>
+        <w:ind w:firstLine="708"/>
+        <w:rPr>
+          <w:rFonts w:ascii="Times New Roman" w:eastAsia="Times New Roman" w:hAnsi="Times New Roman" w:cs="Times New Roman"/>
+        </w:rPr>
+      </w:pPr>
+      <w:r>
+        <w:rPr>
+          <w:rFonts w:ascii="Times New Roman" w:eastAsia="Times New Roman" w:hAnsi="Times New Roman" w:cs="Times New Roman"/>
+        </w:rPr>
+        <w:t xml:space="preserve">3. </w:t>
+      </w:r>
+      <w:r>
+        <w:rPr>
+          <w:rFonts w:ascii="Times New Roman" w:eastAsia="Times New Roman" w:hAnsi="Times New Roman" w:cs="Times New Roman"/>
+        </w:rPr>
+        <w:t>Навигация: меню, панель навигации, хлебные крошки.</w:t>
+      </w:r>
+    </w:p>
+    <w:p>
+      <w:pPr>
+        <w:ind w:firstLine="708"/>
+        <w:rPr>
+          <w:rFonts w:ascii="Times New Roman" w:eastAsia="Times New Roman" w:hAnsi="Times New Roman" w:cs="Times New Roman"/>
+        </w:rPr>
+      </w:pPr>
+      <w:r>
+        <w:rPr>
+          <w:rFonts w:ascii="Times New Roman" w:eastAsia="Times New Roman" w:hAnsi="Times New Roman" w:cs="Times New Roman"/>
+        </w:rPr>
+        <w:t xml:space="preserve">4. </w:t>
+      </w:r>
+      <w:r>
+        <w:rPr>
+          <w:rFonts w:ascii="Times New Roman" w:eastAsia="Times New Roman" w:hAnsi="Times New Roman" w:cs="Times New Roman"/>
+        </w:rPr>
+        <w:t>Карточки: для отображения товаров, информации о скидках и акциях.</w:t>
+      </w:r>
+    </w:p>
+    <w:p>
+      <w:pPr>
+        <w:ind w:firstLine="708"/>
+        <w:rPr>
+          <w:rFonts w:ascii="Times New Roman" w:eastAsia="Times New Roman" w:hAnsi="Times New Roman" w:cs="Times New Roman"/>
+        </w:rPr>
+      </w:pPr>
+      <w:r>
+        <w:rPr>
+          <w:rFonts w:ascii="Times New Roman" w:eastAsia="Times New Roman" w:hAnsi="Times New Roman" w:cs="Times New Roman"/>
+        </w:rPr>
+        <w:t xml:space="preserve">5. </w:t>
+      </w:r>
+      <w:r>
+        <w:rPr>
+          <w:rFonts w:ascii="Times New Roman" w:eastAsia="Times New Roman" w:hAnsi="Times New Roman" w:cs="Times New Roman"/>
+        </w:rPr>
+        <w:t>Модальные окна: для подтверждения действий или получения дополнительной информации.</w:t>
       </w:r>
     </w:p>
     <w:p>
@@ -203,28 +319,42 @@
     </w:p>
     <w:p>
       <w:pPr>
-        <w:rPr>
-          <w:rFonts w:ascii="Times New Roman" w:eastAsia="Times New Roman" w:hAnsi="Times New Roman" w:cs="Times New Roman"/>
-        </w:rPr>
-      </w:pPr>
-      <w:r>
-        <w:rPr>
-          <w:rFonts w:ascii="Times New Roman" w:eastAsia="Times New Roman" w:hAnsi="Times New Roman" w:cs="Times New Roman"/>
-        </w:rPr>
-        <w:t xml:space="preserve">   -Веб-приложение</w:t>
-      </w:r>
-    </w:p>
-    <w:p>
-      <w:pPr>
-        <w:rPr>
-          <w:rFonts w:ascii="Times New Roman" w:eastAsia="Times New Roman" w:hAnsi="Times New Roman" w:cs="Times New Roman"/>
-        </w:rPr>
-      </w:pPr>
-      <w:r>
-        <w:rPr>
-          <w:rFonts w:ascii="Times New Roman" w:eastAsia="Times New Roman" w:hAnsi="Times New Roman" w:cs="Times New Roman"/>
-        </w:rPr>
-        <w:t xml:space="preserve">   -Мобильное приложение</w:t>
+        <w:ind w:firstLine="708"/>
+        <w:rPr>
+          <w:rFonts w:ascii="Times New Roman" w:eastAsia="Times New Roman" w:hAnsi="Times New Roman" w:cs="Times New Roman"/>
+        </w:rPr>
+      </w:pPr>
+      <w:r>
+        <w:rPr>
+          <w:rFonts w:ascii="Times New Roman" w:eastAsia="Times New Roman" w:hAnsi="Times New Roman" w:cs="Times New Roman"/>
+        </w:rPr>
+        <w:t xml:space="preserve">1) </w:t>
+      </w:r>
+      <w:r>
+        <w:rPr>
+          <w:rFonts w:ascii="Times New Roman" w:eastAsia="Times New Roman" w:hAnsi="Times New Roman" w:cs="Times New Roman"/>
+        </w:rPr>
+        <w:t>Веб-приложение</w:t>
+      </w:r>
+    </w:p>
+    <w:p>
+      <w:pPr>
+        <w:ind w:firstLine="708"/>
+        <w:rPr>
+          <w:rFonts w:ascii="Times New Roman" w:eastAsia="Times New Roman" w:hAnsi="Times New Roman" w:cs="Times New Roman"/>
+        </w:rPr>
+      </w:pPr>
+      <w:r>
+        <w:rPr>
+          <w:rFonts w:ascii="Times New Roman" w:eastAsia="Times New Roman" w:hAnsi="Times New Roman" w:cs="Times New Roman"/>
+        </w:rPr>
+        <w:t xml:space="preserve">2) </w:t>
+      </w:r>
+      <w:r>
+        <w:rPr>
+          <w:rFonts w:ascii="Times New Roman" w:eastAsia="Times New Roman" w:hAnsi="Times New Roman" w:cs="Times New Roman"/>
+        </w:rPr>
+        <w:t>Мобильное приложение</w:t>
       </w:r>
     </w:p>
     <w:p>
@@ -249,41 +379,76 @@
     </w:p>
     <w:p>
       <w:pPr>
-        <w:rPr>
-          <w:rFonts w:ascii="Times New Roman" w:eastAsia="Times New Roman" w:hAnsi="Times New Roman" w:cs="Times New Roman"/>
-        </w:rPr>
-      </w:pPr>
-      <w:r>
-        <w:rPr>
-          <w:rFonts w:ascii="Times New Roman" w:eastAsia="Times New Roman" w:hAnsi="Times New Roman" w:cs="Times New Roman"/>
-        </w:rPr>
-        <w:t xml:space="preserve">   -REST API для взаимодействия с клиентом.</w:t>
-      </w:r>
-    </w:p>
-    <w:p>
-      <w:pPr>
-        <w:rPr>
-          <w:rFonts w:ascii="Times New Roman" w:eastAsia="Times New Roman" w:hAnsi="Times New Roman" w:cs="Times New Roman"/>
-        </w:rPr>
-      </w:pPr>
-      <w:r>
-        <w:rPr>
-          <w:rFonts w:ascii="Times New Roman" w:eastAsia="Times New Roman" w:hAnsi="Times New Roman" w:cs="Times New Roman"/>
-        </w:rPr>
-        <w:t xml:space="preserve">   -Аутентификация (OAuth 2.0).</w:t>
-      </w:r>
-    </w:p>
-    <w:p>
-      <w:pPr>
-        <w:rPr>
-          <w:rFonts w:ascii="Times New Roman" w:eastAsia="Times New Roman" w:hAnsi="Times New Roman" w:cs="Times New Roman"/>
-        </w:rPr>
-      </w:pPr>
-      <w:r>
-        <w:rPr>
-          <w:rFonts w:ascii="Times New Roman" w:eastAsia="Times New Roman" w:hAnsi="Times New Roman" w:cs="Times New Roman"/>
-        </w:rPr>
-        <w:t xml:space="preserve">   -CRUD операции для товаров, пользователей и заказов.</w:t>
+        <w:ind w:firstLine="708"/>
+        <w:rPr>
+          <w:rFonts w:ascii="Times New Roman" w:eastAsia="Times New Roman" w:hAnsi="Times New Roman" w:cs="Times New Roman"/>
+        </w:rPr>
+      </w:pPr>
+      <w:r>
+        <w:rPr>
+          <w:rFonts w:ascii="Times New Roman" w:eastAsia="Times New Roman" w:hAnsi="Times New Roman" w:cs="Times New Roman"/>
+        </w:rPr>
+        <w:t xml:space="preserve">1) </w:t>
+      </w:r>
+      <w:r>
+        <w:rPr>
+          <w:rFonts w:ascii="Times New Roman" w:eastAsia="Times New Roman" w:hAnsi="Times New Roman" w:cs="Times New Roman"/>
+        </w:rPr>
+        <w:t>REST API для взаимодействия с клиентом.</w:t>
+      </w:r>
+    </w:p>
+    <w:p>
+      <w:pPr>
+        <w:ind w:firstLine="708"/>
+        <w:rPr>
+          <w:rFonts w:ascii="Times New Roman" w:eastAsia="Times New Roman" w:hAnsi="Times New Roman" w:cs="Times New Roman"/>
+        </w:rPr>
+      </w:pPr>
+      <w:r>
+        <w:rPr>
+          <w:rFonts w:ascii="Times New Roman" w:eastAsia="Times New Roman" w:hAnsi="Times New Roman" w:cs="Times New Roman"/>
+        </w:rPr>
+        <w:t xml:space="preserve">2) </w:t>
+      </w:r>
+      <w:r>
+        <w:rPr>
+          <w:rFonts w:ascii="Times New Roman" w:eastAsia="Times New Roman" w:hAnsi="Times New Roman" w:cs="Times New Roman"/>
+        </w:rPr>
+        <w:t>Аутентификация (</w:t>
+      </w:r>
+      <w:proofErr w:type="spellStart"/>
+      <w:r>
+        <w:rPr>
+          <w:rFonts w:ascii="Times New Roman" w:eastAsia="Times New Roman" w:hAnsi="Times New Roman" w:cs="Times New Roman"/>
+        </w:rPr>
+        <w:t>OAuth</w:t>
+      </w:r>
+      <w:proofErr w:type="spellEnd"/>
+      <w:r>
+        <w:rPr>
+          <w:rFonts w:ascii="Times New Roman" w:eastAsia="Times New Roman" w:hAnsi="Times New Roman" w:cs="Times New Roman"/>
+        </w:rPr>
+        <w:t xml:space="preserve"> 2.0).</w:t>
+      </w:r>
+    </w:p>
+    <w:p>
+      <w:pPr>
+        <w:ind w:firstLine="708"/>
+        <w:rPr>
+          <w:rFonts w:ascii="Times New Roman" w:eastAsia="Times New Roman" w:hAnsi="Times New Roman" w:cs="Times New Roman"/>
+        </w:rPr>
+      </w:pPr>
+      <w:r>
+        <w:rPr>
+          <w:rFonts w:ascii="Times New Roman" w:eastAsia="Times New Roman" w:hAnsi="Times New Roman" w:cs="Times New Roman"/>
+        </w:rPr>
+        <w:t xml:space="preserve">3) </w:t>
+      </w:r>
+      <w:r>
+        <w:rPr>
+          <w:rFonts w:ascii="Times New Roman" w:eastAsia="Times New Roman" w:hAnsi="Times New Roman" w:cs="Times New Roman"/>
+        </w:rPr>
+        <w:t>CRUD операции для товаров, пользователей и заказов.</w:t>
       </w:r>
     </w:p>
     <w:p>
@@ -308,15 +473,22 @@
     </w:p>
     <w:p>
       <w:pPr>
-        <w:rPr>
-          <w:rFonts w:ascii="Times New Roman" w:eastAsia="Times New Roman" w:hAnsi="Times New Roman" w:cs="Times New Roman"/>
-        </w:rPr>
-      </w:pPr>
-      <w:r>
-        <w:rPr>
-          <w:rFonts w:ascii="Times New Roman" w:eastAsia="Times New Roman" w:hAnsi="Times New Roman" w:cs="Times New Roman"/>
-        </w:rPr>
-        <w:t xml:space="preserve">   -Хранение данных о пользователях, товарах, заказах, историях покупок.</w:t>
+        <w:ind w:firstLine="708"/>
+        <w:rPr>
+          <w:rFonts w:ascii="Times New Roman" w:eastAsia="Times New Roman" w:hAnsi="Times New Roman" w:cs="Times New Roman"/>
+        </w:rPr>
+      </w:pPr>
+      <w:r>
+        <w:rPr>
+          <w:rFonts w:ascii="Times New Roman" w:eastAsia="Times New Roman" w:hAnsi="Times New Roman" w:cs="Times New Roman"/>
+        </w:rPr>
+        <w:t xml:space="preserve">1) </w:t>
+      </w:r>
+      <w:r>
+        <w:rPr>
+          <w:rFonts w:ascii="Times New Roman" w:eastAsia="Times New Roman" w:hAnsi="Times New Roman" w:cs="Times New Roman"/>
+        </w:rPr>
+        <w:t>Хранение данных о пользователях, товарах, заказах, историях покупок.</w:t>
       </w:r>
     </w:p>
     <w:p>
@@ -350,19 +522,27 @@
     </w:p>
     <w:p>
       <w:pPr>
-        <w:rPr>
-          <w:rFonts w:ascii="Times New Roman" w:eastAsia="Times New Roman" w:hAnsi="Times New Roman" w:cs="Times New Roman"/>
-        </w:rPr>
-      </w:pPr>
-      <w:r>
-        <w:rPr>
-          <w:rFonts w:ascii="Times New Roman" w:eastAsia="Times New Roman" w:hAnsi="Times New Roman" w:cs="Times New Roman"/>
-        </w:rPr>
-        <w:t>-REST API:</w:t>
-      </w:r>
-    </w:p>
-    <w:p>
-      <w:pPr>
+        <w:ind w:firstLine="708"/>
+        <w:rPr>
+          <w:rFonts w:ascii="Times New Roman" w:eastAsia="Times New Roman" w:hAnsi="Times New Roman" w:cs="Times New Roman"/>
+        </w:rPr>
+      </w:pPr>
+      <w:r>
+        <w:rPr>
+          <w:rFonts w:ascii="Times New Roman" w:eastAsia="Times New Roman" w:hAnsi="Times New Roman" w:cs="Times New Roman"/>
+        </w:rPr>
+        <w:t xml:space="preserve">1. </w:t>
+      </w:r>
+      <w:r>
+        <w:rPr>
+          <w:rFonts w:ascii="Times New Roman" w:eastAsia="Times New Roman" w:hAnsi="Times New Roman" w:cs="Times New Roman"/>
+        </w:rPr>
+        <w:t>REST API:</w:t>
+      </w:r>
+    </w:p>
+    <w:p>
+      <w:pPr>
+        <w:ind w:firstLine="708"/>
         <w:rPr>
           <w:rFonts w:ascii="Times New Roman" w:eastAsia="Times New Roman" w:hAnsi="Times New Roman" w:cs="Times New Roman"/>
         </w:rPr>
@@ -372,33 +552,79 @@
           <w:rFonts w:ascii="Times New Roman" w:eastAsia="Times New Roman" w:hAnsi="Times New Roman" w:cs="Times New Roman"/>
         </w:rPr>
         <w:lastRenderedPageBreak/>
-        <w:t xml:space="preserve">  -Взаимодействие между клиентом и сервером через HTTP-запросы.</w:t>
-      </w:r>
-    </w:p>
-    <w:p>
-      <w:pPr>
-        <w:rPr>
-          <w:rFonts w:ascii="Times New Roman" w:eastAsia="Times New Roman" w:hAnsi="Times New Roman" w:cs="Times New Roman"/>
-        </w:rPr>
-      </w:pPr>
-      <w:r>
-        <w:rPr>
-          <w:rFonts w:ascii="Times New Roman" w:eastAsia="Times New Roman" w:hAnsi="Times New Roman" w:cs="Times New Roman"/>
-        </w:rPr>
-        <w:t xml:space="preserve">  -Формат данных: JSON.</w:t>
-      </w:r>
-    </w:p>
-    <w:p>
-      <w:pPr>
-        <w:rPr>
-          <w:rFonts w:ascii="Times New Roman" w:eastAsia="Times New Roman" w:hAnsi="Times New Roman" w:cs="Times New Roman"/>
-        </w:rPr>
-      </w:pPr>
-      <w:r>
-        <w:rPr>
-          <w:rFonts w:ascii="Times New Roman" w:eastAsia="Times New Roman" w:hAnsi="Times New Roman" w:cs="Times New Roman"/>
-        </w:rPr>
-        <w:t>-Очередь RabbitMQ для обработки асинхронных задач, таких как отправка уведомлений пользователям о статусе заказа.</w:t>
+        <w:t xml:space="preserve">2) </w:t>
+      </w:r>
+      <w:r>
+        <w:rPr>
+          <w:rFonts w:ascii="Times New Roman" w:eastAsia="Times New Roman" w:hAnsi="Times New Roman" w:cs="Times New Roman"/>
+        </w:rPr>
+        <w:t>Взаимодействие между клиентом и сервером через HTTP-запросы.</w:t>
+      </w:r>
+    </w:p>
+    <w:p>
+      <w:pPr>
+        <w:ind w:firstLine="708"/>
+        <w:rPr>
+          <w:rFonts w:ascii="Times New Roman" w:eastAsia="Times New Roman" w:hAnsi="Times New Roman" w:cs="Times New Roman"/>
+        </w:rPr>
+      </w:pPr>
+      <w:r>
+        <w:rPr>
+          <w:rFonts w:ascii="Times New Roman" w:eastAsia="Times New Roman" w:hAnsi="Times New Roman" w:cs="Times New Roman"/>
+        </w:rPr>
+        <w:t>3)</w:t>
+      </w:r>
+      <w:r>
+        <w:rPr>
+          <w:rFonts w:ascii="Times New Roman" w:eastAsia="Times New Roman" w:hAnsi="Times New Roman" w:cs="Times New Roman"/>
+        </w:rPr>
+        <w:t xml:space="preserve"> </w:t>
+      </w:r>
+      <w:r>
+        <w:rPr>
+          <w:rFonts w:ascii="Times New Roman" w:eastAsia="Times New Roman" w:hAnsi="Times New Roman" w:cs="Times New Roman"/>
+        </w:rPr>
+        <w:t>Формат данных: JSON.</w:t>
+      </w:r>
+    </w:p>
+    <w:p>
+      <w:pPr>
+        <w:ind w:firstLine="708"/>
+        <w:rPr>
+          <w:rFonts w:ascii="Times New Roman" w:eastAsia="Times New Roman" w:hAnsi="Times New Roman" w:cs="Times New Roman"/>
+        </w:rPr>
+      </w:pPr>
+      <w:r>
+        <w:rPr>
+          <w:rFonts w:ascii="Times New Roman" w:eastAsia="Times New Roman" w:hAnsi="Times New Roman" w:cs="Times New Roman"/>
+        </w:rPr>
+        <w:t>2.</w:t>
+      </w:r>
+      <w:r>
+        <w:rPr>
+          <w:rFonts w:ascii="Times New Roman" w:eastAsia="Times New Roman" w:hAnsi="Times New Roman" w:cs="Times New Roman"/>
+        </w:rPr>
+        <w:t xml:space="preserve"> </w:t>
+      </w:r>
+      <w:r>
+        <w:rPr>
+          <w:rFonts w:ascii="Times New Roman" w:eastAsia="Times New Roman" w:hAnsi="Times New Roman" w:cs="Times New Roman"/>
+        </w:rPr>
+        <w:t xml:space="preserve">Очередь </w:t>
+      </w:r>
+      <w:proofErr w:type="spellStart"/>
+      <w:r>
+        <w:rPr>
+          <w:rFonts w:ascii="Times New Roman" w:eastAsia="Times New Roman" w:hAnsi="Times New Roman" w:cs="Times New Roman"/>
+        </w:rPr>
+        <w:t>RabbitMQ</w:t>
+      </w:r>
+      <w:proofErr w:type="spellEnd"/>
+      <w:r>
+        <w:rPr>
+          <w:rFonts w:ascii="Times New Roman" w:eastAsia="Times New Roman" w:hAnsi="Times New Roman" w:cs="Times New Roman"/>
+        </w:rPr>
+        <w:t xml:space="preserve"> для обработки асинхронных задач, таких как отправка уведомлений пользователям о статусе заказа.</w:t>
       </w:r>
     </w:p>
     <w:p>
@@ -432,41 +658,43 @@
         <w:rPr>
           <w:rFonts w:ascii="Times New Roman" w:eastAsia="Times New Roman" w:hAnsi="Times New Roman" w:cs="Times New Roman"/>
         </w:rPr>
-        <w:t>-Языки программирования:</w:t>
-      </w:r>
-    </w:p>
-    <w:p>
-      <w:pPr>
-        <w:rPr>
-          <w:rFonts w:ascii="Times New Roman" w:eastAsia="Times New Roman" w:hAnsi="Times New Roman" w:cs="Times New Roman"/>
-        </w:rPr>
-      </w:pPr>
-      <w:r>
-        <w:rPr>
-          <w:rFonts w:ascii="Times New Roman" w:eastAsia="Times New Roman" w:hAnsi="Times New Roman" w:cs="Times New Roman"/>
-        </w:rPr>
-        <w:t xml:space="preserve">  -Frontend: JavaScript (React или Vue.js)</w:t>
-      </w:r>
-    </w:p>
-    <w:p>
-      <w:pPr>
-        <w:rPr>
-          <w:rFonts w:ascii="Times New Roman" w:eastAsia="Times New Roman" w:hAnsi="Times New Roman" w:cs="Times New Roman"/>
-          <w:lang w:val="en-US"/>
-        </w:rPr>
-      </w:pPr>
-      <w:r>
-        <w:rPr>
-          <w:rFonts w:ascii="Times New Roman" w:eastAsia="Times New Roman" w:hAnsi="Times New Roman" w:cs="Times New Roman"/>
-        </w:rPr>
-        <w:t xml:space="preserve">  </w:t>
-      </w:r>
-      <w:r>
-        <w:rPr>
-          <w:rFonts w:ascii="Times New Roman" w:eastAsia="Times New Roman" w:hAnsi="Times New Roman" w:cs="Times New Roman"/>
-          <w:lang w:val="en-US"/>
-        </w:rPr>
-        <w:t xml:space="preserve">-Backend: Python (Flask </w:t>
+        <w:t xml:space="preserve">1. </w:t>
+      </w:r>
+      <w:r>
+        <w:rPr>
+          <w:rFonts w:ascii="Times New Roman" w:eastAsia="Times New Roman" w:hAnsi="Times New Roman" w:cs="Times New Roman"/>
+        </w:rPr>
+        <w:t>Языки программирования:</w:t>
+      </w:r>
+    </w:p>
+    <w:p>
+      <w:pPr>
+        <w:ind w:firstLine="708"/>
+        <w:rPr>
+          <w:rFonts w:ascii="Times New Roman" w:eastAsia="Times New Roman" w:hAnsi="Times New Roman" w:cs="Times New Roman"/>
+          <w:lang w:val="en-US"/>
+        </w:rPr>
+      </w:pPr>
+      <w:r>
+        <w:rPr>
+          <w:rFonts w:ascii="Times New Roman" w:eastAsia="Times New Roman" w:hAnsi="Times New Roman" w:cs="Times New Roman"/>
+          <w:lang w:val="en-US"/>
+        </w:rPr>
+        <w:t>1</w:t>
+      </w:r>
+      <w:r>
+        <w:rPr>
+          <w:rFonts w:ascii="Times New Roman" w:eastAsia="Times New Roman" w:hAnsi="Times New Roman" w:cs="Times New Roman"/>
+          <w:lang w:val="en-US"/>
+        </w:rPr>
+        <w:t xml:space="preserve">) </w:t>
+      </w:r>
+      <w:r>
+        <w:rPr>
+          <w:rFonts w:ascii="Times New Roman" w:eastAsia="Times New Roman" w:hAnsi="Times New Roman" w:cs="Times New Roman"/>
+          <w:lang w:val="en-US"/>
+        </w:rPr>
+        <w:t xml:space="preserve">Frontend: JavaScript (React </w:t>
       </w:r>
       <w:r>
         <w:rPr>
@@ -479,30 +707,157 @@
           <w:rFonts w:ascii="Times New Roman" w:eastAsia="Times New Roman" w:hAnsi="Times New Roman" w:cs="Times New Roman"/>
           <w:lang w:val="en-US"/>
         </w:rPr>
-        <w:t xml:space="preserve"> Django) / Java (Spring Boot)</w:t>
-      </w:r>
-    </w:p>
-    <w:p>
-      <w:pPr>
-        <w:rPr>
-          <w:rFonts w:ascii="Times New Roman" w:eastAsia="Times New Roman" w:hAnsi="Times New Roman" w:cs="Times New Roman"/>
-          <w:lang w:val="en-US"/>
-        </w:rPr>
-      </w:pPr>
-    </w:p>
-    <w:p>
-      <w:pPr>
-        <w:rPr>
-          <w:rFonts w:ascii="Times New Roman" w:eastAsia="Times New Roman" w:hAnsi="Times New Roman" w:cs="Times New Roman"/>
-          <w:lang w:val="en-US"/>
-        </w:rPr>
-      </w:pPr>
-      <w:r>
-        <w:rPr>
-          <w:rFonts w:ascii="Times New Roman" w:eastAsia="Times New Roman" w:hAnsi="Times New Roman" w:cs="Times New Roman"/>
-          <w:lang w:val="en-US"/>
-        </w:rPr>
-        <w:t>-</w:t>
+        <w:t xml:space="preserve"> Vue.js)</w:t>
+      </w:r>
+    </w:p>
+    <w:p>
+      <w:pPr>
+        <w:ind w:firstLine="708"/>
+        <w:rPr>
+          <w:rFonts w:ascii="Times New Roman" w:eastAsia="Times New Roman" w:hAnsi="Times New Roman" w:cs="Times New Roman"/>
+          <w:lang w:val="en-US"/>
+        </w:rPr>
+      </w:pPr>
+      <w:r>
+        <w:rPr>
+          <w:rFonts w:ascii="Times New Roman" w:eastAsia="Times New Roman" w:hAnsi="Times New Roman" w:cs="Times New Roman"/>
+          <w:lang w:val="en-US"/>
+        </w:rPr>
+        <w:t xml:space="preserve">2) </w:t>
+      </w:r>
+      <w:r>
+        <w:rPr>
+          <w:rFonts w:ascii="Times New Roman" w:eastAsia="Times New Roman" w:hAnsi="Times New Roman" w:cs="Times New Roman"/>
+          <w:lang w:val="en-US"/>
+        </w:rPr>
+        <w:t>Backend</w:t>
+      </w:r>
+      <w:r>
+        <w:rPr>
+          <w:rFonts w:ascii="Times New Roman" w:eastAsia="Times New Roman" w:hAnsi="Times New Roman" w:cs="Times New Roman"/>
+          <w:lang w:val="en-US"/>
+        </w:rPr>
+        <w:t xml:space="preserve">: </w:t>
+      </w:r>
+      <w:r>
+        <w:rPr>
+          <w:rFonts w:ascii="Times New Roman" w:eastAsia="Times New Roman" w:hAnsi="Times New Roman" w:cs="Times New Roman"/>
+          <w:lang w:val="en-US"/>
+        </w:rPr>
+        <w:t>Python</w:t>
+      </w:r>
+      <w:r>
+        <w:rPr>
+          <w:rFonts w:ascii="Times New Roman" w:eastAsia="Times New Roman" w:hAnsi="Times New Roman" w:cs="Times New Roman"/>
+          <w:lang w:val="en-US"/>
+        </w:rPr>
+        <w:t xml:space="preserve"> (</w:t>
+      </w:r>
+      <w:r>
+        <w:rPr>
+          <w:rFonts w:ascii="Times New Roman" w:eastAsia="Times New Roman" w:hAnsi="Times New Roman" w:cs="Times New Roman"/>
+          <w:lang w:val="en-US"/>
+        </w:rPr>
+        <w:t>Flask</w:t>
+      </w:r>
+      <w:r>
+        <w:rPr>
+          <w:rFonts w:ascii="Times New Roman" w:eastAsia="Times New Roman" w:hAnsi="Times New Roman" w:cs="Times New Roman"/>
+          <w:lang w:val="en-US"/>
+        </w:rPr>
+        <w:t xml:space="preserve"> </w:t>
+      </w:r>
+      <w:r>
+        <w:rPr>
+          <w:rFonts w:ascii="Times New Roman" w:eastAsia="Times New Roman" w:hAnsi="Times New Roman" w:cs="Times New Roman"/>
+        </w:rPr>
+        <w:t>или</w:t>
+      </w:r>
+      <w:r>
+        <w:rPr>
+          <w:rFonts w:ascii="Times New Roman" w:eastAsia="Times New Roman" w:hAnsi="Times New Roman" w:cs="Times New Roman"/>
+          <w:lang w:val="en-US"/>
+        </w:rPr>
+        <w:t xml:space="preserve"> </w:t>
+      </w:r>
+      <w:r>
+        <w:rPr>
+          <w:rFonts w:ascii="Times New Roman" w:eastAsia="Times New Roman" w:hAnsi="Times New Roman" w:cs="Times New Roman"/>
+          <w:lang w:val="en-US"/>
+        </w:rPr>
+        <w:t>Django</w:t>
+      </w:r>
+      <w:r>
+        <w:rPr>
+          <w:rFonts w:ascii="Times New Roman" w:eastAsia="Times New Roman" w:hAnsi="Times New Roman" w:cs="Times New Roman"/>
+          <w:lang w:val="en-US"/>
+        </w:rPr>
+        <w:t xml:space="preserve">) / </w:t>
+      </w:r>
+      <w:r>
+        <w:rPr>
+          <w:rFonts w:ascii="Times New Roman" w:eastAsia="Times New Roman" w:hAnsi="Times New Roman" w:cs="Times New Roman"/>
+          <w:lang w:val="en-US"/>
+        </w:rPr>
+        <w:t>Java</w:t>
+      </w:r>
+      <w:r>
+        <w:rPr>
+          <w:rFonts w:ascii="Times New Roman" w:eastAsia="Times New Roman" w:hAnsi="Times New Roman" w:cs="Times New Roman"/>
+          <w:lang w:val="en-US"/>
+        </w:rPr>
+        <w:t xml:space="preserve"> (</w:t>
+      </w:r>
+      <w:r>
+        <w:rPr>
+          <w:rFonts w:ascii="Times New Roman" w:eastAsia="Times New Roman" w:hAnsi="Times New Roman" w:cs="Times New Roman"/>
+          <w:lang w:val="en-US"/>
+        </w:rPr>
+        <w:t>Spring</w:t>
+      </w:r>
+      <w:r>
+        <w:rPr>
+          <w:rFonts w:ascii="Times New Roman" w:eastAsia="Times New Roman" w:hAnsi="Times New Roman" w:cs="Times New Roman"/>
+          <w:lang w:val="en-US"/>
+        </w:rPr>
+        <w:t xml:space="preserve"> </w:t>
+      </w:r>
+      <w:r>
+        <w:rPr>
+          <w:rFonts w:ascii="Times New Roman" w:eastAsia="Times New Roman" w:hAnsi="Times New Roman" w:cs="Times New Roman"/>
+          <w:lang w:val="en-US"/>
+        </w:rPr>
+        <w:t>Boot</w:t>
+      </w:r>
+      <w:r>
+        <w:rPr>
+          <w:rFonts w:ascii="Times New Roman" w:eastAsia="Times New Roman" w:hAnsi="Times New Roman" w:cs="Times New Roman"/>
+          <w:lang w:val="en-US"/>
+        </w:rPr>
+        <w:t>)</w:t>
+      </w:r>
+    </w:p>
+    <w:p>
+      <w:pPr>
+        <w:rPr>
+          <w:rFonts w:ascii="Times New Roman" w:eastAsia="Times New Roman" w:hAnsi="Times New Roman" w:cs="Times New Roman"/>
+          <w:lang w:val="en-US"/>
+        </w:rPr>
+      </w:pPr>
+    </w:p>
+    <w:p>
+      <w:pPr>
+        <w:rPr>
+          <w:rFonts w:ascii="Times New Roman" w:eastAsia="Times New Roman" w:hAnsi="Times New Roman" w:cs="Times New Roman"/>
+          <w:lang w:val="en-US"/>
+        </w:rPr>
+      </w:pPr>
+      <w:r>
+        <w:rPr>
+          <w:rFonts w:ascii="Times New Roman" w:eastAsia="Times New Roman" w:hAnsi="Times New Roman" w:cs="Times New Roman"/>
+          <w:lang w:val="en-US"/>
+        </w:rPr>
+        <w:t xml:space="preserve">2. </w:t>
       </w:r>
       <w:r>
         <w:rPr>
@@ -520,32 +875,48 @@
     </w:p>
     <w:p>
       <w:pPr>
-        <w:rPr>
-          <w:rFonts w:ascii="Times New Roman" w:eastAsia="Times New Roman" w:hAnsi="Times New Roman" w:cs="Times New Roman"/>
-          <w:lang w:val="en-US"/>
-        </w:rPr>
-      </w:pPr>
-      <w:r>
-        <w:rPr>
-          <w:rFonts w:ascii="Times New Roman" w:eastAsia="Times New Roman" w:hAnsi="Times New Roman" w:cs="Times New Roman"/>
-          <w:lang w:val="en-US"/>
-        </w:rPr>
-        <w:t xml:space="preserve">  -Frontend: React/Vue.js</w:t>
-      </w:r>
-    </w:p>
-    <w:p>
-      <w:pPr>
-        <w:rPr>
-          <w:rFonts w:ascii="Times New Roman" w:eastAsia="Times New Roman" w:hAnsi="Times New Roman" w:cs="Times New Roman"/>
-          <w:lang w:val="en-US"/>
-        </w:rPr>
-      </w:pPr>
-      <w:r>
-        <w:rPr>
-          <w:rFonts w:ascii="Times New Roman" w:eastAsia="Times New Roman" w:hAnsi="Times New Roman" w:cs="Times New Roman"/>
-          <w:lang w:val="en-US"/>
-        </w:rPr>
-        <w:t xml:space="preserve">  -Backend: Flask/Django </w:t>
+        <w:ind w:firstLine="708"/>
+        <w:rPr>
+          <w:rFonts w:ascii="Times New Roman" w:eastAsia="Times New Roman" w:hAnsi="Times New Roman" w:cs="Times New Roman"/>
+          <w:lang w:val="en-US"/>
+        </w:rPr>
+      </w:pPr>
+      <w:r>
+        <w:rPr>
+          <w:rFonts w:ascii="Times New Roman" w:eastAsia="Times New Roman" w:hAnsi="Times New Roman" w:cs="Times New Roman"/>
+          <w:lang w:val="en-US"/>
+        </w:rPr>
+        <w:t xml:space="preserve">1) </w:t>
+      </w:r>
+      <w:r>
+        <w:rPr>
+          <w:rFonts w:ascii="Times New Roman" w:eastAsia="Times New Roman" w:hAnsi="Times New Roman" w:cs="Times New Roman"/>
+          <w:lang w:val="en-US"/>
+        </w:rPr>
+        <w:t>Frontend: React/Vue.js</w:t>
+      </w:r>
+    </w:p>
+    <w:p>
+      <w:pPr>
+        <w:ind w:firstLine="708"/>
+        <w:rPr>
+          <w:rFonts w:ascii="Times New Roman" w:eastAsia="Times New Roman" w:hAnsi="Times New Roman" w:cs="Times New Roman"/>
+          <w:lang w:val="en-US"/>
+        </w:rPr>
+      </w:pPr>
+      <w:r>
+        <w:rPr>
+          <w:rFonts w:ascii="Times New Roman" w:eastAsia="Times New Roman" w:hAnsi="Times New Roman" w:cs="Times New Roman"/>
+          <w:lang w:val="en-US"/>
+        </w:rPr>
+        <w:t xml:space="preserve">2) </w:t>
+      </w:r>
+      <w:r>
+        <w:rPr>
+          <w:rFonts w:ascii="Times New Roman" w:eastAsia="Times New Roman" w:hAnsi="Times New Roman" w:cs="Times New Roman"/>
+          <w:lang w:val="en-US"/>
+        </w:rPr>
+        <w:t xml:space="preserve">Backend: Flask/Django </w:t>
       </w:r>
       <w:r>
         <w:rPr>
@@ -573,92 +944,357 @@
       <w:pPr>
         <w:rPr>
           <w:rFonts w:ascii="Times New Roman" w:eastAsia="Times New Roman" w:hAnsi="Times New Roman" w:cs="Times New Roman"/>
-        </w:rPr>
-      </w:pPr>
-      <w:r>
-        <w:rPr>
-          <w:rFonts w:ascii="Times New Roman" w:eastAsia="Times New Roman" w:hAnsi="Times New Roman" w:cs="Times New Roman"/>
-        </w:rPr>
-        <w:t>-Базы данных:</w:t>
-      </w:r>
-    </w:p>
-    <w:p>
-      <w:pPr>
-        <w:rPr>
-          <w:rFonts w:ascii="Times New Roman" w:eastAsia="Times New Roman" w:hAnsi="Times New Roman" w:cs="Times New Roman"/>
-        </w:rPr>
-      </w:pPr>
-      <w:r>
-        <w:rPr>
-          <w:rFonts w:ascii="Times New Roman" w:eastAsia="Times New Roman" w:hAnsi="Times New Roman" w:cs="Times New Roman"/>
-        </w:rPr>
-        <w:t xml:space="preserve">  -Реляционная: PostgreSQL или MySQL</w:t>
-      </w:r>
-    </w:p>
-    <w:p>
-      <w:pPr>
-        <w:rPr>
-          <w:rFonts w:ascii="Times New Roman" w:eastAsia="Times New Roman" w:hAnsi="Times New Roman" w:cs="Times New Roman"/>
-        </w:rPr>
-      </w:pPr>
-      <w:r>
-        <w:rPr>
-          <w:rFonts w:ascii="Times New Roman" w:eastAsia="Times New Roman" w:hAnsi="Times New Roman" w:cs="Times New Roman"/>
-        </w:rPr>
-        <w:t xml:space="preserve">  -NoSQL: MongoDB для хранения сессий или кэша</w:t>
-      </w:r>
-    </w:p>
-    <w:p>
-      <w:pPr>
-        <w:rPr>
-          <w:rFonts w:ascii="Times New Roman" w:eastAsia="Times New Roman" w:hAnsi="Times New Roman" w:cs="Times New Roman"/>
-        </w:rPr>
-      </w:pPr>
-    </w:p>
-    <w:p>
-      <w:pPr>
-        <w:rPr>
-          <w:rFonts w:ascii="Times New Roman" w:eastAsia="Times New Roman" w:hAnsi="Times New Roman" w:cs="Times New Roman"/>
-        </w:rPr>
-      </w:pPr>
-      <w:r>
-        <w:rPr>
-          <w:rFonts w:ascii="Times New Roman" w:eastAsia="Times New Roman" w:hAnsi="Times New Roman" w:cs="Times New Roman"/>
-        </w:rPr>
-        <w:t>-Брокер сообщений:</w:t>
-      </w:r>
-    </w:p>
-    <w:p>
-      <w:pPr>
-        <w:rPr>
-          <w:rFonts w:ascii="Times New Roman" w:eastAsia="Times New Roman" w:hAnsi="Times New Roman" w:cs="Times New Roman"/>
-        </w:rPr>
-      </w:pPr>
-      <w:r>
-        <w:rPr>
-          <w:rFonts w:ascii="Times New Roman" w:eastAsia="Times New Roman" w:hAnsi="Times New Roman" w:cs="Times New Roman"/>
-        </w:rPr>
-        <w:t xml:space="preserve">  -RabbitMQ для управления очередями сообщений.</w:t>
-      </w:r>
-    </w:p>
-    <w:p>
-      <w:pPr>
-        <w:rPr>
-          <w:rFonts w:ascii="Times New Roman" w:eastAsia="Times New Roman" w:hAnsi="Times New Roman" w:cs="Times New Roman"/>
-        </w:rPr>
-      </w:pPr>
-    </w:p>
-    <w:p>
-      <w:pPr>
-        <w:ind w:firstLine="708"/>
-        <w:rPr>
-          <w:rFonts w:ascii="Times New Roman" w:eastAsia="Times New Roman" w:hAnsi="Times New Roman" w:cs="Times New Roman"/>
-        </w:rPr>
-      </w:pPr>
-      <w:r>
-        <w:rPr>
-          <w:rFonts w:ascii="Times New Roman" w:eastAsia="Times New Roman" w:hAnsi="Times New Roman" w:cs="Times New Roman"/>
-        </w:rPr>
+          <w:lang w:val="en-US"/>
+        </w:rPr>
+      </w:pPr>
+      <w:r>
+        <w:rPr>
+          <w:rFonts w:ascii="Times New Roman" w:eastAsia="Times New Roman" w:hAnsi="Times New Roman" w:cs="Times New Roman"/>
+          <w:lang w:val="en-US"/>
+        </w:rPr>
+        <w:t xml:space="preserve">3. </w:t>
+      </w:r>
+      <w:r>
+        <w:rPr>
+          <w:rFonts w:ascii="Times New Roman" w:eastAsia="Times New Roman" w:hAnsi="Times New Roman" w:cs="Times New Roman"/>
+        </w:rPr>
+        <w:t>Базы</w:t>
+      </w:r>
+      <w:r>
+        <w:rPr>
+          <w:rFonts w:ascii="Times New Roman" w:eastAsia="Times New Roman" w:hAnsi="Times New Roman" w:cs="Times New Roman"/>
+          <w:lang w:val="en-US"/>
+        </w:rPr>
+        <w:t xml:space="preserve"> </w:t>
+      </w:r>
+      <w:r>
+        <w:rPr>
+          <w:rFonts w:ascii="Times New Roman" w:eastAsia="Times New Roman" w:hAnsi="Times New Roman" w:cs="Times New Roman"/>
+        </w:rPr>
+        <w:t>данных</w:t>
+      </w:r>
+      <w:r>
+        <w:rPr>
+          <w:rFonts w:ascii="Times New Roman" w:eastAsia="Times New Roman" w:hAnsi="Times New Roman" w:cs="Times New Roman"/>
+          <w:lang w:val="en-US"/>
+        </w:rPr>
+        <w:t>:</w:t>
+      </w:r>
+    </w:p>
+    <w:p>
+      <w:pPr>
+        <w:ind w:firstLine="708"/>
+        <w:rPr>
+          <w:rFonts w:ascii="Times New Roman" w:eastAsia="Times New Roman" w:hAnsi="Times New Roman" w:cs="Times New Roman"/>
+          <w:lang w:val="en-US"/>
+        </w:rPr>
+      </w:pPr>
+      <w:r>
+        <w:rPr>
+          <w:rFonts w:ascii="Times New Roman" w:eastAsia="Times New Roman" w:hAnsi="Times New Roman" w:cs="Times New Roman"/>
+          <w:lang w:val="en-US"/>
+        </w:rPr>
+        <w:t xml:space="preserve">1) </w:t>
+      </w:r>
+      <w:r>
+        <w:rPr>
+          <w:rFonts w:ascii="Times New Roman" w:eastAsia="Times New Roman" w:hAnsi="Times New Roman" w:cs="Times New Roman"/>
+        </w:rPr>
+        <w:t>Реляционная</w:t>
+      </w:r>
+      <w:r>
+        <w:rPr>
+          <w:rFonts w:ascii="Times New Roman" w:eastAsia="Times New Roman" w:hAnsi="Times New Roman" w:cs="Times New Roman"/>
+          <w:lang w:val="en-US"/>
+        </w:rPr>
+        <w:t xml:space="preserve">: PostgreSQL </w:t>
+      </w:r>
+      <w:r>
+        <w:rPr>
+          <w:rFonts w:ascii="Times New Roman" w:eastAsia="Times New Roman" w:hAnsi="Times New Roman" w:cs="Times New Roman"/>
+        </w:rPr>
+        <w:t>или</w:t>
+      </w:r>
+      <w:r>
+        <w:rPr>
+          <w:rFonts w:ascii="Times New Roman" w:eastAsia="Times New Roman" w:hAnsi="Times New Roman" w:cs="Times New Roman"/>
+          <w:lang w:val="en-US"/>
+        </w:rPr>
+        <w:t xml:space="preserve"> MySQL</w:t>
+      </w:r>
+    </w:p>
+    <w:p>
+      <w:pPr>
+        <w:ind w:firstLine="708"/>
+        <w:rPr>
+          <w:rFonts w:ascii="Times New Roman" w:eastAsia="Times New Roman" w:hAnsi="Times New Roman" w:cs="Times New Roman"/>
+          <w:lang w:val="en-US"/>
+        </w:rPr>
+      </w:pPr>
+      <w:r>
+        <w:rPr>
+          <w:rFonts w:ascii="Times New Roman" w:eastAsia="Times New Roman" w:hAnsi="Times New Roman" w:cs="Times New Roman"/>
+          <w:lang w:val="en-US"/>
+        </w:rPr>
+        <w:t xml:space="preserve">2) </w:t>
+      </w:r>
+      <w:r>
+        <w:rPr>
+          <w:rFonts w:ascii="Times New Roman" w:eastAsia="Times New Roman" w:hAnsi="Times New Roman" w:cs="Times New Roman"/>
+          <w:lang w:val="en-US"/>
+        </w:rPr>
+        <w:t xml:space="preserve">NoSQL: MongoDB </w:t>
+      </w:r>
+      <w:r>
+        <w:rPr>
+          <w:rFonts w:ascii="Times New Roman" w:eastAsia="Times New Roman" w:hAnsi="Times New Roman" w:cs="Times New Roman"/>
+        </w:rPr>
+        <w:t>для</w:t>
+      </w:r>
+      <w:r>
+        <w:rPr>
+          <w:rFonts w:ascii="Times New Roman" w:eastAsia="Times New Roman" w:hAnsi="Times New Roman" w:cs="Times New Roman"/>
+          <w:lang w:val="en-US"/>
+        </w:rPr>
+        <w:t xml:space="preserve"> </w:t>
+      </w:r>
+      <w:r>
+        <w:rPr>
+          <w:rFonts w:ascii="Times New Roman" w:eastAsia="Times New Roman" w:hAnsi="Times New Roman" w:cs="Times New Roman"/>
+        </w:rPr>
+        <w:t>хранения</w:t>
+      </w:r>
+      <w:r>
+        <w:rPr>
+          <w:rFonts w:ascii="Times New Roman" w:eastAsia="Times New Roman" w:hAnsi="Times New Roman" w:cs="Times New Roman"/>
+          <w:lang w:val="en-US"/>
+        </w:rPr>
+        <w:t xml:space="preserve"> </w:t>
+      </w:r>
+      <w:r>
+        <w:rPr>
+          <w:rFonts w:ascii="Times New Roman" w:eastAsia="Times New Roman" w:hAnsi="Times New Roman" w:cs="Times New Roman"/>
+        </w:rPr>
+        <w:t>сессий</w:t>
+      </w:r>
+      <w:r>
+        <w:rPr>
+          <w:rFonts w:ascii="Times New Roman" w:eastAsia="Times New Roman" w:hAnsi="Times New Roman" w:cs="Times New Roman"/>
+          <w:lang w:val="en-US"/>
+        </w:rPr>
+        <w:t xml:space="preserve"> </w:t>
+      </w:r>
+      <w:r>
+        <w:rPr>
+          <w:rFonts w:ascii="Times New Roman" w:eastAsia="Times New Roman" w:hAnsi="Times New Roman" w:cs="Times New Roman"/>
+        </w:rPr>
+        <w:t>или</w:t>
+      </w:r>
+      <w:r>
+        <w:rPr>
+          <w:rFonts w:ascii="Times New Roman" w:eastAsia="Times New Roman" w:hAnsi="Times New Roman" w:cs="Times New Roman"/>
+          <w:lang w:val="en-US"/>
+        </w:rPr>
+        <w:t xml:space="preserve"> </w:t>
+      </w:r>
+      <w:r>
+        <w:rPr>
+          <w:rFonts w:ascii="Times New Roman" w:eastAsia="Times New Roman" w:hAnsi="Times New Roman" w:cs="Times New Roman"/>
+        </w:rPr>
+        <w:t>кэша</w:t>
+      </w:r>
+    </w:p>
+    <w:p>
+      <w:pPr>
+        <w:rPr>
+          <w:rFonts w:ascii="Times New Roman" w:eastAsia="Times New Roman" w:hAnsi="Times New Roman" w:cs="Times New Roman"/>
+          <w:lang w:val="en-US"/>
+        </w:rPr>
+      </w:pPr>
+    </w:p>
+    <w:p>
+      <w:pPr>
+        <w:rPr>
+          <w:rFonts w:ascii="Times New Roman" w:eastAsia="Times New Roman" w:hAnsi="Times New Roman" w:cs="Times New Roman"/>
+        </w:rPr>
+      </w:pPr>
+      <w:r>
+        <w:rPr>
+          <w:rFonts w:ascii="Times New Roman" w:eastAsia="Times New Roman" w:hAnsi="Times New Roman" w:cs="Times New Roman"/>
+        </w:rPr>
+        <w:t xml:space="preserve">4. </w:t>
+      </w:r>
+      <w:r>
+        <w:rPr>
+          <w:rFonts w:ascii="Times New Roman" w:eastAsia="Times New Roman" w:hAnsi="Times New Roman" w:cs="Times New Roman"/>
+        </w:rPr>
+        <w:t>Брокер</w:t>
+      </w:r>
+      <w:r>
+        <w:rPr>
+          <w:rFonts w:ascii="Times New Roman" w:eastAsia="Times New Roman" w:hAnsi="Times New Roman" w:cs="Times New Roman"/>
+        </w:rPr>
+        <w:t xml:space="preserve"> </w:t>
+      </w:r>
+      <w:r>
+        <w:rPr>
+          <w:rFonts w:ascii="Times New Roman" w:eastAsia="Times New Roman" w:hAnsi="Times New Roman" w:cs="Times New Roman"/>
+        </w:rPr>
+        <w:t>сообщений</w:t>
+      </w:r>
+      <w:r>
+        <w:rPr>
+          <w:rFonts w:ascii="Times New Roman" w:eastAsia="Times New Roman" w:hAnsi="Times New Roman" w:cs="Times New Roman"/>
+        </w:rPr>
+        <w:t>:</w:t>
+      </w:r>
+    </w:p>
+    <w:p>
+      <w:pPr>
+        <w:ind w:firstLine="708"/>
+        <w:rPr>
+          <w:rFonts w:ascii="Times New Roman" w:eastAsia="Times New Roman" w:hAnsi="Times New Roman" w:cs="Times New Roman"/>
+        </w:rPr>
+      </w:pPr>
+      <w:r>
+        <w:rPr>
+          <w:rFonts w:ascii="Times New Roman" w:eastAsia="Times New Roman" w:hAnsi="Times New Roman" w:cs="Times New Roman"/>
+        </w:rPr>
+        <w:t xml:space="preserve">1) </w:t>
+      </w:r>
+      <w:proofErr w:type="spellStart"/>
+      <w:r>
+        <w:rPr>
+          <w:rFonts w:ascii="Times New Roman" w:eastAsia="Times New Roman" w:hAnsi="Times New Roman" w:cs="Times New Roman"/>
+          <w:lang w:val="en-US"/>
+        </w:rPr>
+        <w:t>RabbitMQ</w:t>
+      </w:r>
+      <w:proofErr w:type="spellEnd"/>
+      <w:r>
+        <w:rPr>
+          <w:rFonts w:ascii="Times New Roman" w:eastAsia="Times New Roman" w:hAnsi="Times New Roman" w:cs="Times New Roman"/>
+        </w:rPr>
+        <w:t xml:space="preserve"> </w:t>
+      </w:r>
+      <w:r>
+        <w:rPr>
+          <w:rFonts w:ascii="Times New Roman" w:eastAsia="Times New Roman" w:hAnsi="Times New Roman" w:cs="Times New Roman"/>
+        </w:rPr>
+        <w:t>для</w:t>
+      </w:r>
+      <w:r>
+        <w:rPr>
+          <w:rFonts w:ascii="Times New Roman" w:eastAsia="Times New Roman" w:hAnsi="Times New Roman" w:cs="Times New Roman"/>
+        </w:rPr>
+        <w:t xml:space="preserve"> </w:t>
+      </w:r>
+      <w:r>
+        <w:rPr>
+          <w:rFonts w:ascii="Times New Roman" w:eastAsia="Times New Roman" w:hAnsi="Times New Roman" w:cs="Times New Roman"/>
+        </w:rPr>
+        <w:t>управления очередями сообщений.</w:t>
+      </w:r>
+    </w:p>
+    <w:p>
+      <w:pPr>
+        <w:rPr>
+          <w:rFonts w:ascii="Times New Roman" w:eastAsia="Times New Roman" w:hAnsi="Times New Roman" w:cs="Times New Roman"/>
+        </w:rPr>
+      </w:pPr>
+    </w:p>
+    <w:p>
+      <w:pPr>
+        <w:ind w:firstLine="708"/>
+        <w:rPr>
+          <w:rFonts w:ascii="Times New Roman" w:eastAsia="Times New Roman" w:hAnsi="Times New Roman" w:cs="Times New Roman"/>
+        </w:rPr>
+      </w:pPr>
+    </w:p>
+    <w:p>
+      <w:pPr>
+        <w:ind w:firstLine="708"/>
+        <w:rPr>
+          <w:rFonts w:ascii="Times New Roman" w:eastAsia="Times New Roman" w:hAnsi="Times New Roman" w:cs="Times New Roman"/>
+        </w:rPr>
+      </w:pPr>
+    </w:p>
+    <w:p>
+      <w:pPr>
+        <w:ind w:firstLine="708"/>
+        <w:rPr>
+          <w:rFonts w:ascii="Times New Roman" w:eastAsia="Times New Roman" w:hAnsi="Times New Roman" w:cs="Times New Roman"/>
+        </w:rPr>
+      </w:pPr>
+    </w:p>
+    <w:p>
+      <w:pPr>
+        <w:ind w:firstLine="708"/>
+        <w:rPr>
+          <w:rFonts w:ascii="Times New Roman" w:eastAsia="Times New Roman" w:hAnsi="Times New Roman" w:cs="Times New Roman"/>
+        </w:rPr>
+      </w:pPr>
+    </w:p>
+    <w:p>
+      <w:pPr>
+        <w:ind w:firstLine="708"/>
+        <w:rPr>
+          <w:rFonts w:ascii="Times New Roman" w:eastAsia="Times New Roman" w:hAnsi="Times New Roman" w:cs="Times New Roman"/>
+        </w:rPr>
+      </w:pPr>
+    </w:p>
+    <w:p>
+      <w:pPr>
+        <w:ind w:firstLine="708"/>
+        <w:rPr>
+          <w:rFonts w:ascii="Times New Roman" w:eastAsia="Times New Roman" w:hAnsi="Times New Roman" w:cs="Times New Roman"/>
+        </w:rPr>
+      </w:pPr>
+    </w:p>
+    <w:p>
+      <w:pPr>
+        <w:ind w:firstLine="708"/>
+        <w:rPr>
+          <w:rFonts w:ascii="Times New Roman" w:eastAsia="Times New Roman" w:hAnsi="Times New Roman" w:cs="Times New Roman"/>
+        </w:rPr>
+      </w:pPr>
+    </w:p>
+    <w:p>
+      <w:pPr>
+        <w:ind w:firstLine="708"/>
+        <w:rPr>
+          <w:rFonts w:ascii="Times New Roman" w:eastAsia="Times New Roman" w:hAnsi="Times New Roman" w:cs="Times New Roman"/>
+        </w:rPr>
+      </w:pPr>
+    </w:p>
+    <w:p>
+      <w:pPr>
+        <w:ind w:firstLine="708"/>
+        <w:rPr>
+          <w:rFonts w:ascii="Times New Roman" w:eastAsia="Times New Roman" w:hAnsi="Times New Roman" w:cs="Times New Roman"/>
+        </w:rPr>
+      </w:pPr>
+    </w:p>
+    <w:p>
+      <w:pPr>
+        <w:ind w:firstLine="708"/>
+        <w:rPr>
+          <w:rFonts w:ascii="Times New Roman" w:eastAsia="Times New Roman" w:hAnsi="Times New Roman" w:cs="Times New Roman"/>
+        </w:rPr>
+      </w:pPr>
+    </w:p>
+    <w:p>
+      <w:pPr>
+        <w:ind w:firstLine="708"/>
+        <w:rPr>
+          <w:rFonts w:ascii="Times New Roman" w:eastAsia="Times New Roman" w:hAnsi="Times New Roman" w:cs="Times New Roman"/>
+        </w:rPr>
+      </w:pPr>
+      <w:r>
+        <w:rPr>
+          <w:rFonts w:ascii="Times New Roman" w:eastAsia="Times New Roman" w:hAnsi="Times New Roman" w:cs="Times New Roman"/>
+        </w:rPr>
+        <w:lastRenderedPageBreak/>
         <w:t>Структура базы данных</w:t>
       </w:r>
     </w:p>
@@ -668,13 +1304,6 @@
           <w:rFonts w:ascii="Times New Roman" w:eastAsia="Times New Roman" w:hAnsi="Times New Roman" w:cs="Times New Roman"/>
         </w:rPr>
       </w:pPr>
-    </w:p>
-    <w:p>
-      <w:pPr>
-        <w:rPr>
-          <w:rFonts w:ascii="Times New Roman" w:eastAsia="Times New Roman" w:hAnsi="Times New Roman" w:cs="Times New Roman"/>
-        </w:rPr>
-      </w:pPr>
       <w:r>
         <w:rPr>
           <w:rFonts w:ascii="Times New Roman" w:eastAsia="Times New Roman" w:hAnsi="Times New Roman" w:cs="Times New Roman"/>
@@ -693,7 +1322,6 @@
           <w:rFonts w:ascii="Times New Roman" w:eastAsia="Times New Roman" w:hAnsi="Times New Roman" w:cs="Times New Roman"/>
           <w:noProof/>
         </w:rPr>
-        <w:lastRenderedPageBreak/>
         <w:drawing>
           <wp:inline distT="0" distB="0" distL="0" distR="0" wp14:anchorId="1F06AE6E" wp14:editId="08F419B4">
             <wp:extent cx="5940425" cy="4057650"/>
@@ -738,32 +1366,63 @@
           <w:rFonts w:ascii="Times New Roman" w:eastAsia="Times New Roman" w:hAnsi="Times New Roman" w:cs="Times New Roman"/>
         </w:rPr>
       </w:pPr>
-      <w:r>
-        <w:rPr>
-          <w:rFonts w:ascii="Times New Roman" w:eastAsia="Times New Roman" w:hAnsi="Times New Roman" w:cs="Times New Roman"/>
-        </w:rPr>
-        <w:t>Решение о микросервисной архитектуре</w:t>
-      </w:r>
-    </w:p>
-    <w:p>
-      <w:pPr>
-        <w:rPr>
-          <w:rFonts w:ascii="Times New Roman" w:eastAsia="Times New Roman" w:hAnsi="Times New Roman" w:cs="Times New Roman"/>
-        </w:rPr>
-      </w:pPr>
-    </w:p>
-    <w:p>
-      <w:pPr>
-        <w:ind w:firstLine="708"/>
-        <w:rPr>
-          <w:rFonts w:ascii="Times New Roman" w:eastAsia="Times New Roman" w:hAnsi="Times New Roman" w:cs="Times New Roman"/>
-        </w:rPr>
-      </w:pPr>
-      <w:r>
-        <w:rPr>
-          <w:rFonts w:ascii="Times New Roman" w:eastAsia="Times New Roman" w:hAnsi="Times New Roman" w:cs="Times New Roman"/>
-        </w:rPr>
-        <w:t>В интернет-магазине можно выделить следующие микросервисы:</w:t>
+    </w:p>
+    <w:p>
+      <w:pPr>
+        <w:ind w:firstLine="708"/>
+        <w:rPr>
+          <w:rFonts w:ascii="Times New Roman" w:eastAsia="Times New Roman" w:hAnsi="Times New Roman" w:cs="Times New Roman"/>
+        </w:rPr>
+      </w:pPr>
+      <w:r>
+        <w:rPr>
+          <w:rFonts w:ascii="Times New Roman" w:eastAsia="Times New Roman" w:hAnsi="Times New Roman" w:cs="Times New Roman"/>
+        </w:rPr>
+        <w:t xml:space="preserve">Решение о </w:t>
+      </w:r>
+      <w:proofErr w:type="spellStart"/>
+      <w:r>
+        <w:rPr>
+          <w:rFonts w:ascii="Times New Roman" w:eastAsia="Times New Roman" w:hAnsi="Times New Roman" w:cs="Times New Roman"/>
+        </w:rPr>
+        <w:t>микросервисной</w:t>
+      </w:r>
+      <w:proofErr w:type="spellEnd"/>
+      <w:r>
+        <w:rPr>
+          <w:rFonts w:ascii="Times New Roman" w:eastAsia="Times New Roman" w:hAnsi="Times New Roman" w:cs="Times New Roman"/>
+        </w:rPr>
+        <w:t xml:space="preserve"> архитектуре</w:t>
+      </w:r>
+      <w:bookmarkStart w:id="0" w:name="_GoBack"/>
+      <w:bookmarkEnd w:id="0"/>
+    </w:p>
+    <w:p>
+      <w:pPr>
+        <w:ind w:firstLine="708"/>
+        <w:rPr>
+          <w:rFonts w:ascii="Times New Roman" w:eastAsia="Times New Roman" w:hAnsi="Times New Roman" w:cs="Times New Roman"/>
+        </w:rPr>
+      </w:pPr>
+      <w:r>
+        <w:rPr>
+          <w:rFonts w:ascii="Times New Roman" w:eastAsia="Times New Roman" w:hAnsi="Times New Roman" w:cs="Times New Roman"/>
+        </w:rPr>
+        <w:t xml:space="preserve">В интернет-магазине можно выделить следующие </w:t>
+      </w:r>
+      <w:proofErr w:type="spellStart"/>
+      <w:r>
+        <w:rPr>
+          <w:rFonts w:ascii="Times New Roman" w:eastAsia="Times New Roman" w:hAnsi="Times New Roman" w:cs="Times New Roman"/>
+        </w:rPr>
+        <w:t>микросервисы</w:t>
+      </w:r>
+      <w:proofErr w:type="spellEnd"/>
+      <w:r>
+        <w:rPr>
+          <w:rFonts w:ascii="Times New Roman" w:eastAsia="Times New Roman" w:hAnsi="Times New Roman" w:cs="Times New Roman"/>
+        </w:rPr>
+        <w:t>:</w:t>
       </w:r>
     </w:p>
     <w:p>
@@ -862,72 +1521,165 @@
         <w:rPr>
           <w:rFonts w:ascii="Times New Roman" w:eastAsia="Times New Roman" w:hAnsi="Times New Roman" w:cs="Times New Roman"/>
         </w:rPr>
-        <w:t>[Пользователь] --&gt; [Клиент] : отправка запроса на товар</w:t>
-      </w:r>
-    </w:p>
-    <w:p>
-      <w:pPr>
-        <w:rPr>
-          <w:rFonts w:ascii="Times New Roman" w:eastAsia="Times New Roman" w:hAnsi="Times New Roman" w:cs="Times New Roman"/>
-        </w:rPr>
-      </w:pPr>
-      <w:r>
-        <w:rPr>
-          <w:rFonts w:ascii="Times New Roman" w:eastAsia="Times New Roman" w:hAnsi="Times New Roman" w:cs="Times New Roman"/>
-        </w:rPr>
-        <w:t>[Клиент] --&gt; [API] : GET /products</w:t>
-      </w:r>
-    </w:p>
-    <w:p>
-      <w:pPr>
-        <w:rPr>
-          <w:rFonts w:ascii="Times New Roman" w:eastAsia="Times New Roman" w:hAnsi="Times New Roman" w:cs="Times New Roman"/>
-        </w:rPr>
-      </w:pPr>
-      <w:r>
-        <w:rPr>
-          <w:rFonts w:ascii="Times New Roman" w:eastAsia="Times New Roman" w:hAnsi="Times New Roman" w:cs="Times New Roman"/>
-        </w:rPr>
-        <w:t>[API] --&gt; [Сервис товаров] : Запрос деталей товара</w:t>
-      </w:r>
-    </w:p>
-    <w:p>
-      <w:pPr>
-        <w:rPr>
-          <w:rFonts w:ascii="Times New Roman" w:eastAsia="Times New Roman" w:hAnsi="Times New Roman" w:cs="Times New Roman"/>
-        </w:rPr>
-      </w:pPr>
-      <w:r>
-        <w:rPr>
-          <w:rFonts w:ascii="Times New Roman" w:eastAsia="Times New Roman" w:hAnsi="Times New Roman" w:cs="Times New Roman"/>
-        </w:rPr>
-        <w:t>[Сервис товаров] --&gt; [API] : Ответ с данными товара</w:t>
-      </w:r>
-    </w:p>
-    <w:p>
-      <w:pPr>
-        <w:rPr>
-          <w:rFonts w:ascii="Times New Roman" w:eastAsia="Times New Roman" w:hAnsi="Times New Roman" w:cs="Times New Roman"/>
-        </w:rPr>
-      </w:pPr>
-      <w:r>
-        <w:rPr>
-          <w:rFonts w:ascii="Times New Roman" w:eastAsia="Times New Roman" w:hAnsi="Times New Roman" w:cs="Times New Roman"/>
-        </w:rPr>
-        <w:t>[API] --&gt; [Клиент] : Передача данных товара</w:t>
-      </w:r>
-    </w:p>
-    <w:p>
-      <w:pPr>
-        <w:rPr>
-          <w:rFonts w:ascii="Times New Roman" w:eastAsia="Times New Roman" w:hAnsi="Times New Roman" w:cs="Times New Roman"/>
-        </w:rPr>
-      </w:pPr>
-      <w:r>
-        <w:rPr>
-          <w:rFonts w:ascii="Times New Roman" w:eastAsia="Times New Roman" w:hAnsi="Times New Roman" w:cs="Times New Roman"/>
-        </w:rPr>
-        <w:t>[Клиент] --&gt; [Пользователь] : Отображение товара</w:t>
+        <w:t>[Пользователь] --&gt; [Клиент</w:t>
+      </w:r>
+      <w:proofErr w:type="gramStart"/>
+      <w:r>
+        <w:rPr>
+          <w:rFonts w:ascii="Times New Roman" w:eastAsia="Times New Roman" w:hAnsi="Times New Roman" w:cs="Times New Roman"/>
+        </w:rPr>
+        <w:t>] :</w:t>
+      </w:r>
+      <w:proofErr w:type="gramEnd"/>
+      <w:r>
+        <w:rPr>
+          <w:rFonts w:ascii="Times New Roman" w:eastAsia="Times New Roman" w:hAnsi="Times New Roman" w:cs="Times New Roman"/>
+        </w:rPr>
+        <w:t xml:space="preserve"> отправка запроса на товар</w:t>
+      </w:r>
+    </w:p>
+    <w:p>
+      <w:pPr>
+        <w:rPr>
+          <w:rFonts w:ascii="Times New Roman" w:eastAsia="Times New Roman" w:hAnsi="Times New Roman" w:cs="Times New Roman"/>
+        </w:rPr>
+      </w:pPr>
+      <w:r>
+        <w:rPr>
+          <w:rFonts w:ascii="Times New Roman" w:eastAsia="Times New Roman" w:hAnsi="Times New Roman" w:cs="Times New Roman"/>
+        </w:rPr>
+        <w:t>[Клиент] --&gt; [API</w:t>
+      </w:r>
+      <w:proofErr w:type="gramStart"/>
+      <w:r>
+        <w:rPr>
+          <w:rFonts w:ascii="Times New Roman" w:eastAsia="Times New Roman" w:hAnsi="Times New Roman" w:cs="Times New Roman"/>
+        </w:rPr>
+        <w:t>] :</w:t>
+      </w:r>
+      <w:proofErr w:type="gramEnd"/>
+      <w:r>
+        <w:rPr>
+          <w:rFonts w:ascii="Times New Roman" w:eastAsia="Times New Roman" w:hAnsi="Times New Roman" w:cs="Times New Roman"/>
+        </w:rPr>
+        <w:t xml:space="preserve"> GET /</w:t>
+      </w:r>
+      <w:proofErr w:type="spellStart"/>
+      <w:r>
+        <w:rPr>
+          <w:rFonts w:ascii="Times New Roman" w:eastAsia="Times New Roman" w:hAnsi="Times New Roman" w:cs="Times New Roman"/>
+        </w:rPr>
+        <w:t>products</w:t>
+      </w:r>
+      <w:proofErr w:type="spellEnd"/>
+    </w:p>
+    <w:p>
+      <w:pPr>
+        <w:rPr>
+          <w:rFonts w:ascii="Times New Roman" w:eastAsia="Times New Roman" w:hAnsi="Times New Roman" w:cs="Times New Roman"/>
+        </w:rPr>
+      </w:pPr>
+      <w:r>
+        <w:rPr>
+          <w:rFonts w:ascii="Times New Roman" w:eastAsia="Times New Roman" w:hAnsi="Times New Roman" w:cs="Times New Roman"/>
+        </w:rPr>
+        <w:t>[API] --&gt; [Сервис товаров</w:t>
+      </w:r>
+      <w:proofErr w:type="gramStart"/>
+      <w:r>
+        <w:rPr>
+          <w:rFonts w:ascii="Times New Roman" w:eastAsia="Times New Roman" w:hAnsi="Times New Roman" w:cs="Times New Roman"/>
+        </w:rPr>
+        <w:t>] :</w:t>
+      </w:r>
+      <w:proofErr w:type="gramEnd"/>
+      <w:r>
+        <w:rPr>
+          <w:rFonts w:ascii="Times New Roman" w:eastAsia="Times New Roman" w:hAnsi="Times New Roman" w:cs="Times New Roman"/>
+        </w:rPr>
+        <w:t xml:space="preserve"> Запрос деталей товара</w:t>
+      </w:r>
+    </w:p>
+    <w:p>
+      <w:pPr>
+        <w:rPr>
+          <w:rFonts w:ascii="Times New Roman" w:eastAsia="Times New Roman" w:hAnsi="Times New Roman" w:cs="Times New Roman"/>
+        </w:rPr>
+      </w:pPr>
+      <w:r>
+        <w:rPr>
+          <w:rFonts w:ascii="Times New Roman" w:eastAsia="Times New Roman" w:hAnsi="Times New Roman" w:cs="Times New Roman"/>
+        </w:rPr>
+        <w:t>[Сервис товаров] --&gt; [API</w:t>
+      </w:r>
+      <w:proofErr w:type="gramStart"/>
+      <w:r>
+        <w:rPr>
+          <w:rFonts w:ascii="Times New Roman" w:eastAsia="Times New Roman" w:hAnsi="Times New Roman" w:cs="Times New Roman"/>
+        </w:rPr>
+        <w:t>] :</w:t>
+      </w:r>
+      <w:proofErr w:type="gramEnd"/>
+      <w:r>
+        <w:rPr>
+          <w:rFonts w:ascii="Times New Roman" w:eastAsia="Times New Roman" w:hAnsi="Times New Roman" w:cs="Times New Roman"/>
+        </w:rPr>
+        <w:t xml:space="preserve"> Ответ с данными товара</w:t>
+      </w:r>
+    </w:p>
+    <w:p>
+      <w:pPr>
+        <w:rPr>
+          <w:rFonts w:ascii="Times New Roman" w:eastAsia="Times New Roman" w:hAnsi="Times New Roman" w:cs="Times New Roman"/>
+        </w:rPr>
+      </w:pPr>
+      <w:r>
+        <w:rPr>
+          <w:rFonts w:ascii="Times New Roman" w:eastAsia="Times New Roman" w:hAnsi="Times New Roman" w:cs="Times New Roman"/>
+        </w:rPr>
+        <w:t>[API] --&gt; [Клиент</w:t>
+      </w:r>
+      <w:proofErr w:type="gramStart"/>
+      <w:r>
+        <w:rPr>
+          <w:rFonts w:ascii="Times New Roman" w:eastAsia="Times New Roman" w:hAnsi="Times New Roman" w:cs="Times New Roman"/>
+        </w:rPr>
+        <w:t>] :</w:t>
+      </w:r>
+      <w:proofErr w:type="gramEnd"/>
+      <w:r>
+        <w:rPr>
+          <w:rFonts w:ascii="Times New Roman" w:eastAsia="Times New Roman" w:hAnsi="Times New Roman" w:cs="Times New Roman"/>
+        </w:rPr>
+        <w:t xml:space="preserve"> Передача данных товара</w:t>
+      </w:r>
+    </w:p>
+    <w:p>
+      <w:pPr>
+        <w:rPr>
+          <w:rFonts w:ascii="Times New Roman" w:eastAsia="Times New Roman" w:hAnsi="Times New Roman" w:cs="Times New Roman"/>
+        </w:rPr>
+      </w:pPr>
+      <w:r>
+        <w:rPr>
+          <w:rFonts w:ascii="Times New Roman" w:eastAsia="Times New Roman" w:hAnsi="Times New Roman" w:cs="Times New Roman"/>
+        </w:rPr>
+        <w:lastRenderedPageBreak/>
+        <w:t>[Клиент] --&gt; [Пользователь</w:t>
+      </w:r>
+      <w:proofErr w:type="gramStart"/>
+      <w:r>
+        <w:rPr>
+          <w:rFonts w:ascii="Times New Roman" w:eastAsia="Times New Roman" w:hAnsi="Times New Roman" w:cs="Times New Roman"/>
+        </w:rPr>
+        <w:t>] :</w:t>
+      </w:r>
+      <w:proofErr w:type="gramEnd"/>
+      <w:r>
+        <w:rPr>
+          <w:rFonts w:ascii="Times New Roman" w:eastAsia="Times New Roman" w:hAnsi="Times New Roman" w:cs="Times New Roman"/>
+        </w:rPr>
+        <w:t xml:space="preserve"> Отображение товара</w:t>
       </w:r>
     </w:p>
     <w:p>
@@ -948,7 +1700,7 @@
 </file>
 
 <file path=word/styles.xml><?xml version="1.0" encoding="utf-8"?>
-<w:styles xmlns:mc="http://schemas.openxmlformats.org/markup-compatibility/2006" xmlns:r="http://schemas.openxmlformats.org/officeDocument/2006/relationships" xmlns:w="http://schemas.openxmlformats.org/wordprocessingml/2006/main" xmlns:w14="http://schemas.microsoft.com/office/word/2010/wordml" xmlns:w15="http://schemas.microsoft.com/office/word/2012/wordml" xmlns:w16cex="http://schemas.microsoft.com/office/word/2018/wordml/cex" xmlns:w16cid="http://schemas.microsoft.com/office/word/2016/wordml/cid" xmlns:w16="http://schemas.microsoft.com/office/word/2018/wordml" xmlns:w16sdtdh="http://schemas.microsoft.com/office/word/2020/wordml/sdtdatahash" xmlns:w16se="http://schemas.microsoft.com/office/word/2015/wordml/symex" mc:Ignorable="w14 w15 w16se w16cid w16 w16cex w16sdtdh">
+<w:styles xmlns:mc="http://schemas.openxmlformats.org/markup-compatibility/2006" xmlns:r="http://schemas.openxmlformats.org/officeDocument/2006/relationships" xmlns:w="http://schemas.openxmlformats.org/wordprocessingml/2006/main" xmlns:w14="http://schemas.microsoft.com/office/word/2010/wordml" xmlns:w15="http://schemas.microsoft.com/office/word/2012/wordml" xmlns:w16se="http://schemas.microsoft.com/office/word/2015/wordml/symex" mc:Ignorable="w14 w15 w16se">
   <w:docDefaults>
     <w:rPrDefault>
       <w:rPr>
@@ -966,7 +1718,7 @@
       </w:pPr>
     </w:pPrDefault>
   </w:docDefaults>
-  <w:latentStyles w:defLockedState="0" w:defUIPriority="99" w:defSemiHidden="0" w:defUnhideWhenUsed="0" w:defQFormat="0" w:count="376">
+  <w:latentStyles w:defLockedState="0" w:defUIPriority="99" w:defSemiHidden="0" w:defUnhideWhenUsed="0" w:defQFormat="0" w:count="371">
     <w:lsdException w:name="Normal" w:uiPriority="0" w:qFormat="1"/>
     <w:lsdException w:name="heading 1" w:uiPriority="9" w:qFormat="1"/>
     <w:lsdException w:name="heading 2" w:semiHidden="1" w:uiPriority="9" w:unhideWhenUsed="1" w:qFormat="1"/>
@@ -1338,11 +2090,6 @@
     <w:lsdException w:name="List Table 5 Dark Accent 6" w:uiPriority="50"/>
     <w:lsdException w:name="List Table 6 Colorful Accent 6" w:uiPriority="51"/>
     <w:lsdException w:name="List Table 7 Colorful Accent 6" w:uiPriority="52"/>
-    <w:lsdException w:name="Mention" w:semiHidden="1" w:unhideWhenUsed="1"/>
-    <w:lsdException w:name="Smart Hyperlink" w:semiHidden="1" w:unhideWhenUsed="1"/>
-    <w:lsdException w:name="Hashtag" w:semiHidden="1" w:unhideWhenUsed="1"/>
-    <w:lsdException w:name="Unresolved Mention" w:semiHidden="1" w:unhideWhenUsed="1"/>
-    <w:lsdException w:name="Smart Link" w:semiHidden="1" w:unhideWhenUsed="1"/>
   </w:latentStyles>
   <w:style w:type="paragraph" w:default="1" w:styleId="a">
     <w:name w:val="Normal"/>
